--- a/Documentacion/POSTGAME/DocumentoFinalVersiónFinal/G3_DocumentoFinal_Analsis_Diseño_V2.docx
+++ b/Documentacion/POSTGAME/DocumentoFinalVersiónFinal/G3_DocumentoFinal_Analsis_Diseño_V2.docx
@@ -2123,7 +2123,7 @@
               <w:rPr>
                 <w:webHidden/>
               </w:rPr>
-              <w:t>20</w:t>
+              <w:t>21</w:t>
             </w:r>
             <w:r>
               <w:rPr>
@@ -2191,7 +2191,7 @@
                 <w:noProof/>
                 <w:webHidden/>
               </w:rPr>
-              <w:t>20</w:t>
+              <w:t>21</w:t>
             </w:r>
             <w:r>
               <w:rPr>
@@ -2249,7 +2249,7 @@
               <w:rPr>
                 <w:webHidden/>
               </w:rPr>
-              <w:t>21</w:t>
+              <w:t>22</w:t>
             </w:r>
             <w:r>
               <w:rPr>
@@ -2306,7 +2306,7 @@
               <w:rPr>
                 <w:webHidden/>
               </w:rPr>
-              <w:t>21</w:t>
+              <w:t>22</w:t>
             </w:r>
             <w:r>
               <w:rPr>
@@ -2374,7 +2374,7 @@
                 <w:noProof/>
                 <w:webHidden/>
               </w:rPr>
-              <w:t>21</w:t>
+              <w:t>22</w:t>
             </w:r>
             <w:r>
               <w:rPr>
@@ -2443,7 +2443,7 @@
                 <w:noProof/>
                 <w:webHidden/>
               </w:rPr>
-              <w:t>21</w:t>
+              <w:t>22</w:t>
             </w:r>
             <w:r>
               <w:rPr>
@@ -2512,7 +2512,7 @@
                 <w:noProof/>
                 <w:webHidden/>
               </w:rPr>
-              <w:t>21</w:t>
+              <w:t>22</w:t>
             </w:r>
             <w:r>
               <w:rPr>
@@ -2581,7 +2581,7 @@
                 <w:noProof/>
                 <w:webHidden/>
               </w:rPr>
-              <w:t>21</w:t>
+              <w:t>22</w:t>
             </w:r>
             <w:r>
               <w:rPr>
@@ -10196,7 +10196,6 @@
         </w:rPr>
         <w:t>) </w:t>
       </w:r>
-      <w:proofErr w:type="spellStart"/>
       <w:r>
         <w:rPr>
           <w:rFonts w:ascii="Fira Code" w:eastAsia="Times New Roman" w:hAnsi="Fira Code" w:cs="Times New Roman"/>
@@ -10206,7 +10205,6 @@
         </w:rPr>
         <w:t>NOT</w:t>
       </w:r>
-      <w:proofErr w:type="spellEnd"/>
       <w:r>
         <w:rPr>
           <w:rFonts w:ascii="Fira Code" w:eastAsia="Times New Roman" w:hAnsi="Fira Code" w:cs="Times New Roman"/>
@@ -10216,7 +10214,6 @@
         </w:rPr>
         <w:t> </w:t>
       </w:r>
-      <w:proofErr w:type="spellStart"/>
       <w:r>
         <w:rPr>
           <w:rFonts w:ascii="Fira Code" w:eastAsia="Times New Roman" w:hAnsi="Fira Code" w:cs="Times New Roman"/>
@@ -10226,7 +10223,6 @@
         </w:rPr>
         <w:t>NULL</w:t>
       </w:r>
-      <w:proofErr w:type="spellEnd"/>
       <w:r>
         <w:rPr>
           <w:rFonts w:ascii="Fira Code" w:eastAsia="Times New Roman" w:hAnsi="Fira Code" w:cs="Times New Roman"/>
@@ -10335,7 +10331,6 @@
         </w:rPr>
         <w:t>) </w:t>
       </w:r>
-      <w:proofErr w:type="spellStart"/>
       <w:r>
         <w:rPr>
           <w:rFonts w:ascii="Fira Code" w:eastAsia="Times New Roman" w:hAnsi="Fira Code" w:cs="Times New Roman"/>
@@ -10345,7 +10340,6 @@
         </w:rPr>
         <w:t>NOT</w:t>
       </w:r>
-      <w:proofErr w:type="spellEnd"/>
       <w:r>
         <w:rPr>
           <w:rFonts w:ascii="Fira Code" w:eastAsia="Times New Roman" w:hAnsi="Fira Code" w:cs="Times New Roman"/>
@@ -10355,7 +10349,6 @@
         </w:rPr>
         <w:t> </w:t>
       </w:r>
-      <w:proofErr w:type="spellStart"/>
       <w:r>
         <w:rPr>
           <w:rFonts w:ascii="Fira Code" w:eastAsia="Times New Roman" w:hAnsi="Fira Code" w:cs="Times New Roman"/>
@@ -10365,7 +10358,6 @@
         </w:rPr>
         <w:t>NULL</w:t>
       </w:r>
-      <w:proofErr w:type="spellEnd"/>
       <w:r>
         <w:rPr>
           <w:rFonts w:ascii="Fira Code" w:eastAsia="Times New Roman" w:hAnsi="Fira Code" w:cs="Times New Roman"/>
@@ -10474,7 +10466,6 @@
         </w:rPr>
         <w:t>) </w:t>
       </w:r>
-      <w:proofErr w:type="spellStart"/>
       <w:r>
         <w:rPr>
           <w:rFonts w:ascii="Fira Code" w:eastAsia="Times New Roman" w:hAnsi="Fira Code" w:cs="Times New Roman"/>
@@ -10484,7 +10475,6 @@
         </w:rPr>
         <w:t>NOT</w:t>
       </w:r>
-      <w:proofErr w:type="spellEnd"/>
       <w:r>
         <w:rPr>
           <w:rFonts w:ascii="Fira Code" w:eastAsia="Times New Roman" w:hAnsi="Fira Code" w:cs="Times New Roman"/>
@@ -10494,7 +10484,6 @@
         </w:rPr>
         <w:t> </w:t>
       </w:r>
-      <w:proofErr w:type="spellStart"/>
       <w:r>
         <w:rPr>
           <w:rFonts w:ascii="Fira Code" w:eastAsia="Times New Roman" w:hAnsi="Fira Code" w:cs="Times New Roman"/>
@@ -10504,7 +10493,6 @@
         </w:rPr>
         <w:t>NULL</w:t>
       </w:r>
-      <w:proofErr w:type="spellEnd"/>
       <w:r>
         <w:rPr>
           <w:rFonts w:ascii="Fira Code" w:eastAsia="Times New Roman" w:hAnsi="Fira Code" w:cs="Times New Roman"/>
@@ -10613,7 +10601,6 @@
         </w:rPr>
         <w:t>) </w:t>
       </w:r>
-      <w:proofErr w:type="spellStart"/>
       <w:r>
         <w:rPr>
           <w:rFonts w:ascii="Fira Code" w:eastAsia="Times New Roman" w:hAnsi="Fira Code" w:cs="Times New Roman"/>
@@ -10623,7 +10610,6 @@
         </w:rPr>
         <w:t>NOT</w:t>
       </w:r>
-      <w:proofErr w:type="spellEnd"/>
       <w:r>
         <w:rPr>
           <w:rFonts w:ascii="Fira Code" w:eastAsia="Times New Roman" w:hAnsi="Fira Code" w:cs="Times New Roman"/>
@@ -10633,7 +10619,6 @@
         </w:rPr>
         <w:t> </w:t>
       </w:r>
-      <w:proofErr w:type="spellStart"/>
       <w:r>
         <w:rPr>
           <w:rFonts w:ascii="Fira Code" w:eastAsia="Times New Roman" w:hAnsi="Fira Code" w:cs="Times New Roman"/>
@@ -10643,7 +10628,6 @@
         </w:rPr>
         <w:t>NULL</w:t>
       </w:r>
-      <w:proofErr w:type="spellEnd"/>
     </w:p>
     <w:p>
       <w:pPr>
@@ -10663,7 +10647,16 @@
           <w:sz w:val="20"/>
           <w:szCs w:val="20"/>
         </w:rPr>
-        <w:t>) </w:t>
+        <w:t>) ENGINE</w:t>
+      </w:r>
+      <w:r>
+        <w:rPr>
+          <w:rFonts w:ascii="Fira Code" w:eastAsia="Times New Roman" w:hAnsi="Fira Code" w:cs="Times New Roman"/>
+          <w:color w:val="CB6CFE"/>
+          <w:sz w:val="20"/>
+          <w:szCs w:val="20"/>
+        </w:rPr>
+        <w:t>=</w:t>
       </w:r>
       <w:proofErr w:type="spellStart"/>
       <w:r>
@@ -10673,45 +10666,25 @@
           <w:sz w:val="20"/>
           <w:szCs w:val="20"/>
         </w:rPr>
-        <w:t>ENGINE</w:t>
+        <w:t>InnoDB</w:t>
       </w:r>
       <w:proofErr w:type="spellEnd"/>
       <w:r>
         <w:rPr>
           <w:rFonts w:ascii="Fira Code" w:eastAsia="Times New Roman" w:hAnsi="Fira Code" w:cs="Times New Roman"/>
+          <w:color w:val="97A7C8"/>
+          <w:sz w:val="20"/>
+          <w:szCs w:val="20"/>
+        </w:rPr>
+        <w:t> </w:t>
+      </w:r>
+      <w:r>
+        <w:rPr>
+          <w:rFonts w:ascii="Fira Code" w:eastAsia="Times New Roman" w:hAnsi="Fira Code" w:cs="Times New Roman"/>
           <w:color w:val="CB6CFE"/>
           <w:sz w:val="20"/>
           <w:szCs w:val="20"/>
         </w:rPr>
-        <w:t>=</w:t>
-      </w:r>
-      <w:proofErr w:type="spellStart"/>
-      <w:r>
-        <w:rPr>
-          <w:rFonts w:ascii="Fira Code" w:eastAsia="Times New Roman" w:hAnsi="Fira Code" w:cs="Times New Roman"/>
-          <w:color w:val="97A7C8"/>
-          <w:sz w:val="20"/>
-          <w:szCs w:val="20"/>
-        </w:rPr>
-        <w:t>InnoDB</w:t>
-      </w:r>
-      <w:proofErr w:type="spellEnd"/>
-      <w:r>
-        <w:rPr>
-          <w:rFonts w:ascii="Fira Code" w:eastAsia="Times New Roman" w:hAnsi="Fira Code" w:cs="Times New Roman"/>
-          <w:color w:val="97A7C8"/>
-          <w:sz w:val="20"/>
-          <w:szCs w:val="20"/>
-        </w:rPr>
-        <w:t> </w:t>
-      </w:r>
-      <w:r>
-        <w:rPr>
-          <w:rFonts w:ascii="Fira Code" w:eastAsia="Times New Roman" w:hAnsi="Fira Code" w:cs="Times New Roman"/>
-          <w:color w:val="CB6CFE"/>
-          <w:sz w:val="20"/>
-          <w:szCs w:val="20"/>
-        </w:rPr>
         <w:t>DEFAULT</w:t>
       </w:r>
       <w:r>
@@ -10721,19 +10694,8 @@
           <w:sz w:val="20"/>
           <w:szCs w:val="20"/>
         </w:rPr>
-        <w:t> </w:t>
-      </w:r>
-      <w:proofErr w:type="spellStart"/>
-      <w:r>
-        <w:rPr>
-          <w:rFonts w:ascii="Fira Code" w:eastAsia="Times New Roman" w:hAnsi="Fira Code" w:cs="Times New Roman"/>
-          <w:color w:val="97A7C8"/>
-          <w:sz w:val="20"/>
-          <w:szCs w:val="20"/>
-        </w:rPr>
-        <w:t>CHARSET</w:t>
-      </w:r>
-      <w:proofErr w:type="spellEnd"/>
+        <w:t> CHARSET</w:t>
+      </w:r>
       <w:r>
         <w:rPr>
           <w:rFonts w:ascii="Fira Code" w:eastAsia="Times New Roman" w:hAnsi="Fira Code" w:cs="Times New Roman"/>
@@ -11361,7 +11323,6 @@
           <w:szCs w:val="20"/>
         </w:rPr>
       </w:pPr>
-      <w:proofErr w:type="spellStart"/>
       <w:r>
         <w:rPr>
           <w:rFonts w:ascii="Fira Code" w:eastAsia="Times New Roman" w:hAnsi="Fira Code" w:cs="Times New Roman"/>
@@ -11371,7 +11332,6 @@
         </w:rPr>
         <w:t>CREATE</w:t>
       </w:r>
-      <w:proofErr w:type="spellEnd"/>
       <w:r>
         <w:rPr>
           <w:rFonts w:ascii="Fira Code" w:eastAsia="Times New Roman" w:hAnsi="Fira Code" w:cs="Times New Roman"/>
@@ -11536,7 +11496,6 @@
         </w:rPr>
         <w:t>) </w:t>
       </w:r>
-      <w:proofErr w:type="spellStart"/>
       <w:r>
         <w:rPr>
           <w:rFonts w:ascii="Fira Code" w:eastAsia="Times New Roman" w:hAnsi="Fira Code" w:cs="Times New Roman"/>
@@ -11546,7 +11505,6 @@
         </w:rPr>
         <w:t>NOT</w:t>
       </w:r>
-      <w:proofErr w:type="spellEnd"/>
       <w:r>
         <w:rPr>
           <w:rFonts w:ascii="Fira Code" w:eastAsia="Times New Roman" w:hAnsi="Fira Code" w:cs="Times New Roman"/>
@@ -11556,7 +11514,6 @@
         </w:rPr>
         <w:t> </w:t>
       </w:r>
-      <w:proofErr w:type="spellStart"/>
       <w:r>
         <w:rPr>
           <w:rFonts w:ascii="Fira Code" w:eastAsia="Times New Roman" w:hAnsi="Fira Code" w:cs="Times New Roman"/>
@@ -11566,7 +11523,6 @@
         </w:rPr>
         <w:t>NULL</w:t>
       </w:r>
-      <w:proofErr w:type="spellEnd"/>
       <w:r>
         <w:rPr>
           <w:rFonts w:ascii="Fira Code" w:eastAsia="Times New Roman" w:hAnsi="Fira Code" w:cs="Times New Roman"/>
@@ -11675,7 +11631,6 @@
         </w:rPr>
         <w:t>) </w:t>
       </w:r>
-      <w:proofErr w:type="spellStart"/>
       <w:r>
         <w:rPr>
           <w:rFonts w:ascii="Fira Code" w:eastAsia="Times New Roman" w:hAnsi="Fira Code" w:cs="Times New Roman"/>
@@ -11685,7 +11640,6 @@
         </w:rPr>
         <w:t>NOT</w:t>
       </w:r>
-      <w:proofErr w:type="spellEnd"/>
       <w:r>
         <w:rPr>
           <w:rFonts w:ascii="Fira Code" w:eastAsia="Times New Roman" w:hAnsi="Fira Code" w:cs="Times New Roman"/>
@@ -11695,7 +11649,6 @@
         </w:rPr>
         <w:t> </w:t>
       </w:r>
-      <w:proofErr w:type="spellStart"/>
       <w:r>
         <w:rPr>
           <w:rFonts w:ascii="Fira Code" w:eastAsia="Times New Roman" w:hAnsi="Fira Code" w:cs="Times New Roman"/>
@@ -11705,7 +11658,6 @@
         </w:rPr>
         <w:t>NULL</w:t>
       </w:r>
-      <w:proofErr w:type="spellEnd"/>
       <w:r>
         <w:rPr>
           <w:rFonts w:ascii="Fira Code" w:eastAsia="Times New Roman" w:hAnsi="Fira Code" w:cs="Times New Roman"/>
@@ -11814,7 +11766,6 @@
         </w:rPr>
         <w:t>) </w:t>
       </w:r>
-      <w:proofErr w:type="spellStart"/>
       <w:r>
         <w:rPr>
           <w:rFonts w:ascii="Fira Code" w:eastAsia="Times New Roman" w:hAnsi="Fira Code" w:cs="Times New Roman"/>
@@ -11824,7 +11775,6 @@
         </w:rPr>
         <w:t>NOT</w:t>
       </w:r>
-      <w:proofErr w:type="spellEnd"/>
       <w:r>
         <w:rPr>
           <w:rFonts w:ascii="Fira Code" w:eastAsia="Times New Roman" w:hAnsi="Fira Code" w:cs="Times New Roman"/>
@@ -11834,7 +11784,6 @@
         </w:rPr>
         <w:t> </w:t>
       </w:r>
-      <w:proofErr w:type="spellStart"/>
       <w:r>
         <w:rPr>
           <w:rFonts w:ascii="Fira Code" w:eastAsia="Times New Roman" w:hAnsi="Fira Code" w:cs="Times New Roman"/>
@@ -11844,7 +11793,6 @@
         </w:rPr>
         <w:t>NULL</w:t>
       </w:r>
-      <w:proofErr w:type="spellEnd"/>
       <w:r>
         <w:rPr>
           <w:rFonts w:ascii="Fira Code" w:eastAsia="Times New Roman" w:hAnsi="Fira Code" w:cs="Times New Roman"/>
@@ -11953,7 +11901,6 @@
         </w:rPr>
         <w:t>) </w:t>
       </w:r>
-      <w:proofErr w:type="spellStart"/>
       <w:r>
         <w:rPr>
           <w:rFonts w:ascii="Fira Code" w:eastAsia="Times New Roman" w:hAnsi="Fira Code" w:cs="Times New Roman"/>
@@ -11963,7 +11910,6 @@
         </w:rPr>
         <w:t>NOT</w:t>
       </w:r>
-      <w:proofErr w:type="spellEnd"/>
       <w:r>
         <w:rPr>
           <w:rFonts w:ascii="Fira Code" w:eastAsia="Times New Roman" w:hAnsi="Fira Code" w:cs="Times New Roman"/>
@@ -11973,7 +11919,6 @@
         </w:rPr>
         <w:t> </w:t>
       </w:r>
-      <w:proofErr w:type="spellStart"/>
       <w:r>
         <w:rPr>
           <w:rFonts w:ascii="Fira Code" w:eastAsia="Times New Roman" w:hAnsi="Fira Code" w:cs="Times New Roman"/>
@@ -11983,7 +11928,6 @@
         </w:rPr>
         <w:t>NULL</w:t>
       </w:r>
-      <w:proofErr w:type="spellEnd"/>
       <w:r>
         <w:rPr>
           <w:rFonts w:ascii="Fira Code" w:eastAsia="Times New Roman" w:hAnsi="Fira Code" w:cs="Times New Roman"/>
@@ -12092,7 +12036,6 @@
         </w:rPr>
         <w:t>) </w:t>
       </w:r>
-      <w:proofErr w:type="spellStart"/>
       <w:r>
         <w:rPr>
           <w:rFonts w:ascii="Fira Code" w:eastAsia="Times New Roman" w:hAnsi="Fira Code" w:cs="Times New Roman"/>
@@ -12102,7 +12045,6 @@
         </w:rPr>
         <w:t>NOT</w:t>
       </w:r>
-      <w:proofErr w:type="spellEnd"/>
       <w:r>
         <w:rPr>
           <w:rFonts w:ascii="Fira Code" w:eastAsia="Times New Roman" w:hAnsi="Fira Code" w:cs="Times New Roman"/>
@@ -12112,7 +12054,6 @@
         </w:rPr>
         <w:t> </w:t>
       </w:r>
-      <w:proofErr w:type="spellStart"/>
       <w:r>
         <w:rPr>
           <w:rFonts w:ascii="Fira Code" w:eastAsia="Times New Roman" w:hAnsi="Fira Code" w:cs="Times New Roman"/>
@@ -12122,7 +12063,6 @@
         </w:rPr>
         <w:t>NULL</w:t>
       </w:r>
-      <w:proofErr w:type="spellEnd"/>
       <w:r>
         <w:rPr>
           <w:rFonts w:ascii="Fira Code" w:eastAsia="Times New Roman" w:hAnsi="Fira Code" w:cs="Times New Roman"/>
@@ -12231,7 +12171,6 @@
         </w:rPr>
         <w:t>) </w:t>
       </w:r>
-      <w:proofErr w:type="spellStart"/>
       <w:r>
         <w:rPr>
           <w:rFonts w:ascii="Fira Code" w:eastAsia="Times New Roman" w:hAnsi="Fira Code" w:cs="Times New Roman"/>
@@ -12241,7 +12180,6 @@
         </w:rPr>
         <w:t>NOT</w:t>
       </w:r>
-      <w:proofErr w:type="spellEnd"/>
       <w:r>
         <w:rPr>
           <w:rFonts w:ascii="Fira Code" w:eastAsia="Times New Roman" w:hAnsi="Fira Code" w:cs="Times New Roman"/>
@@ -12251,7 +12189,6 @@
         </w:rPr>
         <w:t> </w:t>
       </w:r>
-      <w:proofErr w:type="spellStart"/>
       <w:r>
         <w:rPr>
           <w:rFonts w:ascii="Fira Code" w:eastAsia="Times New Roman" w:hAnsi="Fira Code" w:cs="Times New Roman"/>
@@ -12261,7 +12198,6 @@
         </w:rPr>
         <w:t>NULL</w:t>
       </w:r>
-      <w:proofErr w:type="spellEnd"/>
     </w:p>
     <w:p>
       <w:pPr>
@@ -12281,7 +12217,16 @@
           <w:sz w:val="20"/>
           <w:szCs w:val="20"/>
         </w:rPr>
-        <w:t>) </w:t>
+        <w:t>) ENGINE</w:t>
+      </w:r>
+      <w:r>
+        <w:rPr>
+          <w:rFonts w:ascii="Fira Code" w:eastAsia="Times New Roman" w:hAnsi="Fira Code" w:cs="Times New Roman"/>
+          <w:color w:val="CB6CFE"/>
+          <w:sz w:val="20"/>
+          <w:szCs w:val="20"/>
+        </w:rPr>
+        <w:t>=</w:t>
       </w:r>
       <w:proofErr w:type="spellStart"/>
       <w:r>
@@ -12291,45 +12236,25 @@
           <w:sz w:val="20"/>
           <w:szCs w:val="20"/>
         </w:rPr>
-        <w:t>ENGINE</w:t>
+        <w:t>InnoDB</w:t>
       </w:r>
       <w:proofErr w:type="spellEnd"/>
       <w:r>
         <w:rPr>
           <w:rFonts w:ascii="Fira Code" w:eastAsia="Times New Roman" w:hAnsi="Fira Code" w:cs="Times New Roman"/>
+          <w:color w:val="97A7C8"/>
+          <w:sz w:val="20"/>
+          <w:szCs w:val="20"/>
+        </w:rPr>
+        <w:t> </w:t>
+      </w:r>
+      <w:r>
+        <w:rPr>
+          <w:rFonts w:ascii="Fira Code" w:eastAsia="Times New Roman" w:hAnsi="Fira Code" w:cs="Times New Roman"/>
           <w:color w:val="CB6CFE"/>
           <w:sz w:val="20"/>
           <w:szCs w:val="20"/>
         </w:rPr>
-        <w:t>=</w:t>
-      </w:r>
-      <w:proofErr w:type="spellStart"/>
-      <w:r>
-        <w:rPr>
-          <w:rFonts w:ascii="Fira Code" w:eastAsia="Times New Roman" w:hAnsi="Fira Code" w:cs="Times New Roman"/>
-          <w:color w:val="97A7C8"/>
-          <w:sz w:val="20"/>
-          <w:szCs w:val="20"/>
-        </w:rPr>
-        <w:t>InnoDB</w:t>
-      </w:r>
-      <w:proofErr w:type="spellEnd"/>
-      <w:r>
-        <w:rPr>
-          <w:rFonts w:ascii="Fira Code" w:eastAsia="Times New Roman" w:hAnsi="Fira Code" w:cs="Times New Roman"/>
-          <w:color w:val="97A7C8"/>
-          <w:sz w:val="20"/>
-          <w:szCs w:val="20"/>
-        </w:rPr>
-        <w:t> </w:t>
-      </w:r>
-      <w:r>
-        <w:rPr>
-          <w:rFonts w:ascii="Fira Code" w:eastAsia="Times New Roman" w:hAnsi="Fira Code" w:cs="Times New Roman"/>
-          <w:color w:val="CB6CFE"/>
-          <w:sz w:val="20"/>
-          <w:szCs w:val="20"/>
-        </w:rPr>
         <w:t>DEFAULT</w:t>
       </w:r>
       <w:r>
@@ -12339,19 +12264,8 @@
           <w:sz w:val="20"/>
           <w:szCs w:val="20"/>
         </w:rPr>
-        <w:t> </w:t>
-      </w:r>
-      <w:proofErr w:type="spellStart"/>
-      <w:r>
-        <w:rPr>
-          <w:rFonts w:ascii="Fira Code" w:eastAsia="Times New Roman" w:hAnsi="Fira Code" w:cs="Times New Roman"/>
-          <w:color w:val="97A7C8"/>
-          <w:sz w:val="20"/>
-          <w:szCs w:val="20"/>
-        </w:rPr>
-        <w:t>CHARSET</w:t>
-      </w:r>
-      <w:proofErr w:type="spellEnd"/>
+        <w:t> CHARSET</w:t>
+      </w:r>
       <w:r>
         <w:rPr>
           <w:rFonts w:ascii="Fira Code" w:eastAsia="Times New Roman" w:hAnsi="Fira Code" w:cs="Times New Roman"/>
@@ -12964,6 +12878,7 @@
           <w:sz w:val="20"/>
           <w:szCs w:val="20"/>
         </w:rPr>
+        <w:lastRenderedPageBreak/>
         <w:t>--</w:t>
       </w:r>
       <w:r>
@@ -13008,7 +12923,6 @@
           <w:sz w:val="20"/>
           <w:szCs w:val="20"/>
         </w:rPr>
-        <w:lastRenderedPageBreak/>
         <w:t>--</w:t>
       </w:r>
     </w:p>
@@ -13241,7 +13155,6 @@
         </w:rPr>
         <w:t>) </w:t>
       </w:r>
-      <w:proofErr w:type="spellStart"/>
       <w:r>
         <w:rPr>
           <w:rFonts w:ascii="Fira Code" w:eastAsia="Times New Roman" w:hAnsi="Fira Code" w:cs="Times New Roman"/>
@@ -13251,7 +13164,6 @@
         </w:rPr>
         <w:t>NOT</w:t>
       </w:r>
-      <w:proofErr w:type="spellEnd"/>
       <w:r>
         <w:rPr>
           <w:rFonts w:ascii="Fira Code" w:eastAsia="Times New Roman" w:hAnsi="Fira Code" w:cs="Times New Roman"/>
@@ -13261,7 +13173,6 @@
         </w:rPr>
         <w:t> </w:t>
       </w:r>
-      <w:proofErr w:type="spellStart"/>
       <w:r>
         <w:rPr>
           <w:rFonts w:ascii="Fira Code" w:eastAsia="Times New Roman" w:hAnsi="Fira Code" w:cs="Times New Roman"/>
@@ -13271,7 +13182,6 @@
         </w:rPr>
         <w:t>NULL</w:t>
       </w:r>
-      <w:proofErr w:type="spellEnd"/>
       <w:r>
         <w:rPr>
           <w:rFonts w:ascii="Fira Code" w:eastAsia="Times New Roman" w:hAnsi="Fira Code" w:cs="Times New Roman"/>
@@ -13380,7 +13290,6 @@
         </w:rPr>
         <w:t>) </w:t>
       </w:r>
-      <w:proofErr w:type="spellStart"/>
       <w:r>
         <w:rPr>
           <w:rFonts w:ascii="Fira Code" w:eastAsia="Times New Roman" w:hAnsi="Fira Code" w:cs="Times New Roman"/>
@@ -13390,7 +13299,6 @@
         </w:rPr>
         <w:t>NOT</w:t>
       </w:r>
-      <w:proofErr w:type="spellEnd"/>
       <w:r>
         <w:rPr>
           <w:rFonts w:ascii="Fira Code" w:eastAsia="Times New Roman" w:hAnsi="Fira Code" w:cs="Times New Roman"/>
@@ -13400,7 +13308,6 @@
         </w:rPr>
         <w:t> </w:t>
       </w:r>
-      <w:proofErr w:type="spellStart"/>
       <w:r>
         <w:rPr>
           <w:rFonts w:ascii="Fira Code" w:eastAsia="Times New Roman" w:hAnsi="Fira Code" w:cs="Times New Roman"/>
@@ -13410,7 +13317,6 @@
         </w:rPr>
         <w:t>NULL</w:t>
       </w:r>
-      <w:proofErr w:type="spellEnd"/>
       <w:r>
         <w:rPr>
           <w:rFonts w:ascii="Fira Code" w:eastAsia="Times New Roman" w:hAnsi="Fira Code" w:cs="Times New Roman"/>
@@ -13519,7 +13425,6 @@
         </w:rPr>
         <w:t>) </w:t>
       </w:r>
-      <w:proofErr w:type="spellStart"/>
       <w:r>
         <w:rPr>
           <w:rFonts w:ascii="Fira Code" w:eastAsia="Times New Roman" w:hAnsi="Fira Code" w:cs="Times New Roman"/>
@@ -13529,7 +13434,6 @@
         </w:rPr>
         <w:t>NOT</w:t>
       </w:r>
-      <w:proofErr w:type="spellEnd"/>
       <w:r>
         <w:rPr>
           <w:rFonts w:ascii="Fira Code" w:eastAsia="Times New Roman" w:hAnsi="Fira Code" w:cs="Times New Roman"/>
@@ -13539,7 +13443,6 @@
         </w:rPr>
         <w:t> </w:t>
       </w:r>
-      <w:proofErr w:type="spellStart"/>
       <w:r>
         <w:rPr>
           <w:rFonts w:ascii="Fira Code" w:eastAsia="Times New Roman" w:hAnsi="Fira Code" w:cs="Times New Roman"/>
@@ -13549,7 +13452,6 @@
         </w:rPr>
         <w:t>NULL</w:t>
       </w:r>
-      <w:proofErr w:type="spellEnd"/>
     </w:p>
     <w:p>
       <w:pPr>
@@ -13569,7 +13471,16 @@
           <w:sz w:val="20"/>
           <w:szCs w:val="20"/>
         </w:rPr>
-        <w:t>) </w:t>
+        <w:t>) ENGINE</w:t>
+      </w:r>
+      <w:r>
+        <w:rPr>
+          <w:rFonts w:ascii="Fira Code" w:eastAsia="Times New Roman" w:hAnsi="Fira Code" w:cs="Times New Roman"/>
+          <w:color w:val="CB6CFE"/>
+          <w:sz w:val="20"/>
+          <w:szCs w:val="20"/>
+        </w:rPr>
+        <w:t>=</w:t>
       </w:r>
       <w:proofErr w:type="spellStart"/>
       <w:r>
@@ -13579,45 +13490,25 @@
           <w:sz w:val="20"/>
           <w:szCs w:val="20"/>
         </w:rPr>
-        <w:t>ENGINE</w:t>
+        <w:t>InnoDB</w:t>
       </w:r>
       <w:proofErr w:type="spellEnd"/>
       <w:r>
         <w:rPr>
           <w:rFonts w:ascii="Fira Code" w:eastAsia="Times New Roman" w:hAnsi="Fira Code" w:cs="Times New Roman"/>
+          <w:color w:val="97A7C8"/>
+          <w:sz w:val="20"/>
+          <w:szCs w:val="20"/>
+        </w:rPr>
+        <w:t> </w:t>
+      </w:r>
+      <w:r>
+        <w:rPr>
+          <w:rFonts w:ascii="Fira Code" w:eastAsia="Times New Roman" w:hAnsi="Fira Code" w:cs="Times New Roman"/>
           <w:color w:val="CB6CFE"/>
           <w:sz w:val="20"/>
           <w:szCs w:val="20"/>
         </w:rPr>
-        <w:t>=</w:t>
-      </w:r>
-      <w:proofErr w:type="spellStart"/>
-      <w:r>
-        <w:rPr>
-          <w:rFonts w:ascii="Fira Code" w:eastAsia="Times New Roman" w:hAnsi="Fira Code" w:cs="Times New Roman"/>
-          <w:color w:val="97A7C8"/>
-          <w:sz w:val="20"/>
-          <w:szCs w:val="20"/>
-        </w:rPr>
-        <w:t>InnoDB</w:t>
-      </w:r>
-      <w:proofErr w:type="spellEnd"/>
-      <w:r>
-        <w:rPr>
-          <w:rFonts w:ascii="Fira Code" w:eastAsia="Times New Roman" w:hAnsi="Fira Code" w:cs="Times New Roman"/>
-          <w:color w:val="97A7C8"/>
-          <w:sz w:val="20"/>
-          <w:szCs w:val="20"/>
-        </w:rPr>
-        <w:t> </w:t>
-      </w:r>
-      <w:r>
-        <w:rPr>
-          <w:rFonts w:ascii="Fira Code" w:eastAsia="Times New Roman" w:hAnsi="Fira Code" w:cs="Times New Roman"/>
-          <w:color w:val="CB6CFE"/>
-          <w:sz w:val="20"/>
-          <w:szCs w:val="20"/>
-        </w:rPr>
         <w:t>DEFAULT</w:t>
       </w:r>
       <w:r>
@@ -13627,19 +13518,8 @@
           <w:sz w:val="20"/>
           <w:szCs w:val="20"/>
         </w:rPr>
-        <w:t> </w:t>
-      </w:r>
-      <w:proofErr w:type="spellStart"/>
-      <w:r>
-        <w:rPr>
-          <w:rFonts w:ascii="Fira Code" w:eastAsia="Times New Roman" w:hAnsi="Fira Code" w:cs="Times New Roman"/>
-          <w:color w:val="97A7C8"/>
-          <w:sz w:val="20"/>
-          <w:szCs w:val="20"/>
-        </w:rPr>
-        <w:t>CHARSET</w:t>
-      </w:r>
-      <w:proofErr w:type="spellEnd"/>
+        <w:t> CHARSET</w:t>
+      </w:r>
       <w:r>
         <w:rPr>
           <w:rFonts w:ascii="Fira Code" w:eastAsia="Times New Roman" w:hAnsi="Fira Code" w:cs="Times New Roman"/>
@@ -14267,7 +14147,6 @@
         </w:rPr>
         <w:t>) </w:t>
       </w:r>
-      <w:proofErr w:type="spellStart"/>
       <w:r>
         <w:rPr>
           <w:rFonts w:ascii="Fira Code" w:eastAsia="Times New Roman" w:hAnsi="Fira Code" w:cs="Times New Roman"/>
@@ -14277,7 +14156,6 @@
         </w:rPr>
         <w:t>NOT</w:t>
       </w:r>
-      <w:proofErr w:type="spellEnd"/>
       <w:r>
         <w:rPr>
           <w:rFonts w:ascii="Fira Code" w:eastAsia="Times New Roman" w:hAnsi="Fira Code" w:cs="Times New Roman"/>
@@ -14287,7 +14165,6 @@
         </w:rPr>
         <w:t> </w:t>
       </w:r>
-      <w:proofErr w:type="spellStart"/>
       <w:r>
         <w:rPr>
           <w:rFonts w:ascii="Fira Code" w:eastAsia="Times New Roman" w:hAnsi="Fira Code" w:cs="Times New Roman"/>
@@ -14297,7 +14174,6 @@
         </w:rPr>
         <w:t>NULL</w:t>
       </w:r>
-      <w:proofErr w:type="spellEnd"/>
       <w:r>
         <w:rPr>
           <w:rFonts w:ascii="Fira Code" w:eastAsia="Times New Roman" w:hAnsi="Fira Code" w:cs="Times New Roman"/>
@@ -14406,7 +14282,6 @@
         </w:rPr>
         <w:t>) </w:t>
       </w:r>
-      <w:proofErr w:type="spellStart"/>
       <w:r>
         <w:rPr>
           <w:rFonts w:ascii="Fira Code" w:eastAsia="Times New Roman" w:hAnsi="Fira Code" w:cs="Times New Roman"/>
@@ -14416,7 +14291,6 @@
         </w:rPr>
         <w:t>NOT</w:t>
       </w:r>
-      <w:proofErr w:type="spellEnd"/>
       <w:r>
         <w:rPr>
           <w:rFonts w:ascii="Fira Code" w:eastAsia="Times New Roman" w:hAnsi="Fira Code" w:cs="Times New Roman"/>
@@ -14426,7 +14300,6 @@
         </w:rPr>
         <w:t> </w:t>
       </w:r>
-      <w:proofErr w:type="spellStart"/>
       <w:r>
         <w:rPr>
           <w:rFonts w:ascii="Fira Code" w:eastAsia="Times New Roman" w:hAnsi="Fira Code" w:cs="Times New Roman"/>
@@ -14436,7 +14309,6 @@
         </w:rPr>
         <w:t>NULL</w:t>
       </w:r>
-      <w:proofErr w:type="spellEnd"/>
       <w:r>
         <w:rPr>
           <w:rFonts w:ascii="Fira Code" w:eastAsia="Times New Roman" w:hAnsi="Fira Code" w:cs="Times New Roman"/>
@@ -14545,7 +14417,6 @@
         </w:rPr>
         <w:t>) </w:t>
       </w:r>
-      <w:proofErr w:type="spellStart"/>
       <w:r>
         <w:rPr>
           <w:rFonts w:ascii="Fira Code" w:eastAsia="Times New Roman" w:hAnsi="Fira Code" w:cs="Times New Roman"/>
@@ -14555,7 +14426,6 @@
         </w:rPr>
         <w:t>NOT</w:t>
       </w:r>
-      <w:proofErr w:type="spellEnd"/>
       <w:r>
         <w:rPr>
           <w:rFonts w:ascii="Fira Code" w:eastAsia="Times New Roman" w:hAnsi="Fira Code" w:cs="Times New Roman"/>
@@ -14565,7 +14435,6 @@
         </w:rPr>
         <w:t> </w:t>
       </w:r>
-      <w:proofErr w:type="spellStart"/>
       <w:r>
         <w:rPr>
           <w:rFonts w:ascii="Fira Code" w:eastAsia="Times New Roman" w:hAnsi="Fira Code" w:cs="Times New Roman"/>
@@ -14575,7 +14444,6 @@
         </w:rPr>
         <w:t>NULL</w:t>
       </w:r>
-      <w:proofErr w:type="spellEnd"/>
       <w:r>
         <w:rPr>
           <w:rFonts w:ascii="Fira Code" w:eastAsia="Times New Roman" w:hAnsi="Fira Code" w:cs="Times New Roman"/>
@@ -14684,7 +14552,6 @@
         </w:rPr>
         <w:t>) </w:t>
       </w:r>
-      <w:proofErr w:type="spellStart"/>
       <w:r>
         <w:rPr>
           <w:rFonts w:ascii="Fira Code" w:eastAsia="Times New Roman" w:hAnsi="Fira Code" w:cs="Times New Roman"/>
@@ -14694,7 +14561,6 @@
         </w:rPr>
         <w:t>NOT</w:t>
       </w:r>
-      <w:proofErr w:type="spellEnd"/>
       <w:r>
         <w:rPr>
           <w:rFonts w:ascii="Fira Code" w:eastAsia="Times New Roman" w:hAnsi="Fira Code" w:cs="Times New Roman"/>
@@ -14704,7 +14570,6 @@
         </w:rPr>
         <w:t> </w:t>
       </w:r>
-      <w:proofErr w:type="spellStart"/>
       <w:r>
         <w:rPr>
           <w:rFonts w:ascii="Fira Code" w:eastAsia="Times New Roman" w:hAnsi="Fira Code" w:cs="Times New Roman"/>
@@ -14714,7 +14579,6 @@
         </w:rPr>
         <w:t>NULL</w:t>
       </w:r>
-      <w:proofErr w:type="spellEnd"/>
     </w:p>
     <w:p>
       <w:pPr>
@@ -14734,7 +14598,16 @@
           <w:sz w:val="20"/>
           <w:szCs w:val="20"/>
         </w:rPr>
-        <w:t>) </w:t>
+        <w:t>) ENGINE</w:t>
+      </w:r>
+      <w:r>
+        <w:rPr>
+          <w:rFonts w:ascii="Fira Code" w:eastAsia="Times New Roman" w:hAnsi="Fira Code" w:cs="Times New Roman"/>
+          <w:color w:val="CB6CFE"/>
+          <w:sz w:val="20"/>
+          <w:szCs w:val="20"/>
+        </w:rPr>
+        <w:t>=</w:t>
       </w:r>
       <w:proofErr w:type="spellStart"/>
       <w:r>
@@ -14744,45 +14617,25 @@
           <w:sz w:val="20"/>
           <w:szCs w:val="20"/>
         </w:rPr>
-        <w:t>ENGINE</w:t>
+        <w:t>InnoDB</w:t>
       </w:r>
       <w:proofErr w:type="spellEnd"/>
       <w:r>
         <w:rPr>
           <w:rFonts w:ascii="Fira Code" w:eastAsia="Times New Roman" w:hAnsi="Fira Code" w:cs="Times New Roman"/>
+          <w:color w:val="97A7C8"/>
+          <w:sz w:val="20"/>
+          <w:szCs w:val="20"/>
+        </w:rPr>
+        <w:t> </w:t>
+      </w:r>
+      <w:r>
+        <w:rPr>
+          <w:rFonts w:ascii="Fira Code" w:eastAsia="Times New Roman" w:hAnsi="Fira Code" w:cs="Times New Roman"/>
           <w:color w:val="CB6CFE"/>
           <w:sz w:val="20"/>
           <w:szCs w:val="20"/>
         </w:rPr>
-        <w:t>=</w:t>
-      </w:r>
-      <w:proofErr w:type="spellStart"/>
-      <w:r>
-        <w:rPr>
-          <w:rFonts w:ascii="Fira Code" w:eastAsia="Times New Roman" w:hAnsi="Fira Code" w:cs="Times New Roman"/>
-          <w:color w:val="97A7C8"/>
-          <w:sz w:val="20"/>
-          <w:szCs w:val="20"/>
-        </w:rPr>
-        <w:t>InnoDB</w:t>
-      </w:r>
-      <w:proofErr w:type="spellEnd"/>
-      <w:r>
-        <w:rPr>
-          <w:rFonts w:ascii="Fira Code" w:eastAsia="Times New Roman" w:hAnsi="Fira Code" w:cs="Times New Roman"/>
-          <w:color w:val="97A7C8"/>
-          <w:sz w:val="20"/>
-          <w:szCs w:val="20"/>
-        </w:rPr>
-        <w:t> </w:t>
-      </w:r>
-      <w:r>
-        <w:rPr>
-          <w:rFonts w:ascii="Fira Code" w:eastAsia="Times New Roman" w:hAnsi="Fira Code" w:cs="Times New Roman"/>
-          <w:color w:val="CB6CFE"/>
-          <w:sz w:val="20"/>
-          <w:szCs w:val="20"/>
-        </w:rPr>
         <w:t>DEFAULT</w:t>
       </w:r>
       <w:r>
@@ -14792,19 +14645,8 @@
           <w:sz w:val="20"/>
           <w:szCs w:val="20"/>
         </w:rPr>
-        <w:t> </w:t>
-      </w:r>
-      <w:proofErr w:type="spellStart"/>
-      <w:r>
-        <w:rPr>
-          <w:rFonts w:ascii="Fira Code" w:eastAsia="Times New Roman" w:hAnsi="Fira Code" w:cs="Times New Roman"/>
-          <w:color w:val="97A7C8"/>
-          <w:sz w:val="20"/>
-          <w:szCs w:val="20"/>
-        </w:rPr>
-        <w:t>CHARSET</w:t>
-      </w:r>
-      <w:proofErr w:type="spellEnd"/>
+        <w:t> CHARSET</w:t>
+      </w:r>
       <w:r>
         <w:rPr>
           <w:rFonts w:ascii="Fira Code" w:eastAsia="Times New Roman" w:hAnsi="Fira Code" w:cs="Times New Roman"/>
@@ -15273,6 +15115,7 @@
           <w:sz w:val="20"/>
           <w:szCs w:val="20"/>
         </w:rPr>
+        <w:lastRenderedPageBreak/>
         <w:t>(</w:t>
       </w:r>
       <w:r>
@@ -15524,7 +15367,6 @@
           <w:sz w:val="20"/>
           <w:szCs w:val="20"/>
         </w:rPr>
-        <w:lastRenderedPageBreak/>
         <w:t>--</w:t>
       </w:r>
     </w:p>
@@ -15715,7 +15557,6 @@
         </w:rPr>
         <w:t>  </w:t>
       </w:r>
-      <w:proofErr w:type="spellStart"/>
       <w:r>
         <w:rPr>
           <w:rFonts w:ascii="Fira Code" w:eastAsia="Times New Roman" w:hAnsi="Fira Code" w:cs="Times New Roman"/>
@@ -15725,7 +15566,6 @@
         </w:rPr>
         <w:t>ADD</w:t>
       </w:r>
-      <w:proofErr w:type="spellEnd"/>
       <w:r>
         <w:rPr>
           <w:rFonts w:ascii="Fira Code" w:eastAsia="Times New Roman" w:hAnsi="Fira Code" w:cs="Times New Roman"/>
@@ -15735,7 +15575,6 @@
         </w:rPr>
         <w:t> </w:t>
       </w:r>
-      <w:proofErr w:type="spellStart"/>
       <w:r>
         <w:rPr>
           <w:rFonts w:ascii="Fira Code" w:eastAsia="Times New Roman" w:hAnsi="Fira Code" w:cs="Times New Roman"/>
@@ -15745,7 +15584,6 @@
         </w:rPr>
         <w:t>PRIMARY</w:t>
       </w:r>
-      <w:proofErr w:type="spellEnd"/>
       <w:r>
         <w:rPr>
           <w:rFonts w:ascii="Fira Code" w:eastAsia="Times New Roman" w:hAnsi="Fira Code" w:cs="Times New Roman"/>
@@ -16043,7 +15881,6 @@
         </w:rPr>
         <w:t>  </w:t>
       </w:r>
-      <w:proofErr w:type="spellStart"/>
       <w:r>
         <w:rPr>
           <w:rFonts w:ascii="Fira Code" w:eastAsia="Times New Roman" w:hAnsi="Fira Code" w:cs="Times New Roman"/>
@@ -16053,7 +15890,6 @@
         </w:rPr>
         <w:t>ADD</w:t>
       </w:r>
-      <w:proofErr w:type="spellEnd"/>
       <w:r>
         <w:rPr>
           <w:rFonts w:ascii="Fira Code" w:eastAsia="Times New Roman" w:hAnsi="Fira Code" w:cs="Times New Roman"/>
@@ -16063,7 +15899,6 @@
         </w:rPr>
         <w:t> </w:t>
       </w:r>
-      <w:proofErr w:type="spellStart"/>
       <w:r>
         <w:rPr>
           <w:rFonts w:ascii="Fira Code" w:eastAsia="Times New Roman" w:hAnsi="Fira Code" w:cs="Times New Roman"/>
@@ -16073,7 +15908,6 @@
         </w:rPr>
         <w:t>PRIMARY</w:t>
       </w:r>
-      <w:proofErr w:type="spellEnd"/>
       <w:r>
         <w:rPr>
           <w:rFonts w:ascii="Fira Code" w:eastAsia="Times New Roman" w:hAnsi="Fira Code" w:cs="Times New Roman"/>
@@ -16160,7 +15994,6 @@
         </w:rPr>
         <w:t>  </w:t>
       </w:r>
-      <w:proofErr w:type="spellStart"/>
       <w:r>
         <w:rPr>
           <w:rFonts w:ascii="Fira Code" w:eastAsia="Times New Roman" w:hAnsi="Fira Code" w:cs="Times New Roman"/>
@@ -16170,7 +16003,6 @@
         </w:rPr>
         <w:t>ADD</w:t>
       </w:r>
-      <w:proofErr w:type="spellEnd"/>
       <w:r>
         <w:rPr>
           <w:rFonts w:ascii="Fira Code" w:eastAsia="Times New Roman" w:hAnsi="Fira Code" w:cs="Times New Roman"/>
@@ -16295,7 +16127,6 @@
         </w:rPr>
         <w:t>  </w:t>
       </w:r>
-      <w:proofErr w:type="spellStart"/>
       <w:r>
         <w:rPr>
           <w:rFonts w:ascii="Fira Code" w:eastAsia="Times New Roman" w:hAnsi="Fira Code" w:cs="Times New Roman"/>
@@ -16305,7 +16136,6 @@
         </w:rPr>
         <w:t>ADD</w:t>
       </w:r>
-      <w:proofErr w:type="spellEnd"/>
       <w:r>
         <w:rPr>
           <w:rFonts w:ascii="Fira Code" w:eastAsia="Times New Roman" w:hAnsi="Fira Code" w:cs="Times New Roman"/>
@@ -16430,7 +16260,6 @@
         </w:rPr>
         <w:t>  </w:t>
       </w:r>
-      <w:proofErr w:type="spellStart"/>
       <w:r>
         <w:rPr>
           <w:rFonts w:ascii="Fira Code" w:eastAsia="Times New Roman" w:hAnsi="Fira Code" w:cs="Times New Roman"/>
@@ -16440,7 +16269,6 @@
         </w:rPr>
         <w:t>ADD</w:t>
       </w:r>
-      <w:proofErr w:type="spellEnd"/>
       <w:r>
         <w:rPr>
           <w:rFonts w:ascii="Fira Code" w:eastAsia="Times New Roman" w:hAnsi="Fira Code" w:cs="Times New Roman"/>
@@ -16732,7 +16560,6 @@
         </w:rPr>
         <w:t>  </w:t>
       </w:r>
-      <w:proofErr w:type="spellStart"/>
       <w:r>
         <w:rPr>
           <w:rFonts w:ascii="Fira Code" w:eastAsia="Times New Roman" w:hAnsi="Fira Code" w:cs="Times New Roman"/>
@@ -16742,7 +16569,6 @@
         </w:rPr>
         <w:t>ADD</w:t>
       </w:r>
-      <w:proofErr w:type="spellEnd"/>
       <w:r>
         <w:rPr>
           <w:rFonts w:ascii="Fira Code" w:eastAsia="Times New Roman" w:hAnsi="Fira Code" w:cs="Times New Roman"/>
@@ -16752,7 +16578,6 @@
         </w:rPr>
         <w:t> </w:t>
       </w:r>
-      <w:proofErr w:type="spellStart"/>
       <w:r>
         <w:rPr>
           <w:rFonts w:ascii="Fira Code" w:eastAsia="Times New Roman" w:hAnsi="Fira Code" w:cs="Times New Roman"/>
@@ -16762,7 +16587,6 @@
         </w:rPr>
         <w:t>PRIMARY</w:t>
       </w:r>
-      <w:proofErr w:type="spellEnd"/>
       <w:r>
         <w:rPr>
           <w:rFonts w:ascii="Fira Code" w:eastAsia="Times New Roman" w:hAnsi="Fira Code" w:cs="Times New Roman"/>
@@ -16849,7 +16673,6 @@
         </w:rPr>
         <w:t>  </w:t>
       </w:r>
-      <w:proofErr w:type="spellStart"/>
       <w:r>
         <w:rPr>
           <w:rFonts w:ascii="Fira Code" w:eastAsia="Times New Roman" w:hAnsi="Fira Code" w:cs="Times New Roman"/>
@@ -16859,7 +16682,6 @@
         </w:rPr>
         <w:t>ADD</w:t>
       </w:r>
-      <w:proofErr w:type="spellEnd"/>
       <w:r>
         <w:rPr>
           <w:rFonts w:ascii="Fira Code" w:eastAsia="Times New Roman" w:hAnsi="Fira Code" w:cs="Times New Roman"/>
@@ -17151,7 +16973,6 @@
         </w:rPr>
         <w:t>  </w:t>
       </w:r>
-      <w:proofErr w:type="spellStart"/>
       <w:r>
         <w:rPr>
           <w:rFonts w:ascii="Fira Code" w:eastAsia="Times New Roman" w:hAnsi="Fira Code" w:cs="Times New Roman"/>
@@ -17161,7 +16982,6 @@
         </w:rPr>
         <w:t>ADD</w:t>
       </w:r>
-      <w:proofErr w:type="spellEnd"/>
       <w:r>
         <w:rPr>
           <w:rFonts w:ascii="Fira Code" w:eastAsia="Times New Roman" w:hAnsi="Fira Code" w:cs="Times New Roman"/>
@@ -17171,7 +16991,6 @@
         </w:rPr>
         <w:t> </w:t>
       </w:r>
-      <w:proofErr w:type="spellStart"/>
       <w:r>
         <w:rPr>
           <w:rFonts w:ascii="Fira Code" w:eastAsia="Times New Roman" w:hAnsi="Fira Code" w:cs="Times New Roman"/>
@@ -17181,7 +17000,6 @@
         </w:rPr>
         <w:t>PRIMARY</w:t>
       </w:r>
-      <w:proofErr w:type="spellEnd"/>
       <w:r>
         <w:rPr>
           <w:rFonts w:ascii="Fira Code" w:eastAsia="Times New Roman" w:hAnsi="Fira Code" w:cs="Times New Roman"/>
@@ -17438,6 +17256,7 @@
           <w:sz w:val="20"/>
           <w:szCs w:val="20"/>
         </w:rPr>
+        <w:lastRenderedPageBreak/>
         <w:t>ALTER</w:t>
       </w:r>
       <w:r>
@@ -17763,7 +17582,6 @@
           <w:sz w:val="20"/>
           <w:szCs w:val="20"/>
         </w:rPr>
-        <w:lastRenderedPageBreak/>
         <w:t>ALTER</w:t>
       </w:r>
       <w:r>
@@ -19563,6 +19381,7 @@
           <w:sz w:val="20"/>
           <w:szCs w:val="20"/>
         </w:rPr>
+        <w:lastRenderedPageBreak/>
         <w:t>ALTER</w:t>
       </w:r>
       <w:r>
@@ -22367,27 +22186,7 @@
           <w:sz w:val="24"/>
           <w:szCs w:val="24"/>
         </w:rPr>
-        <w:t xml:space="preserve">COMPLEJIDAD </w:t>
-      </w:r>
-      <w:proofErr w:type="spellStart"/>
-      <w:r>
-        <w:rPr>
-          <w:rFonts w:asciiTheme="minorHAnsi" w:hAnsiTheme="minorHAnsi" w:cstheme="minorHAnsi"/>
-          <w:b/>
-          <w:sz w:val="24"/>
-          <w:szCs w:val="24"/>
-        </w:rPr>
-        <w:t>CICLOMÁTICA</w:t>
-      </w:r>
-      <w:proofErr w:type="spellEnd"/>
-      <w:r>
-        <w:rPr>
-          <w:rFonts w:asciiTheme="minorHAnsi" w:hAnsiTheme="minorHAnsi" w:cstheme="minorHAnsi"/>
-          <w:b/>
-          <w:sz w:val="24"/>
-          <w:szCs w:val="24"/>
-        </w:rPr>
-        <w:t xml:space="preserve">  </w:t>
+        <w:t xml:space="preserve">COMPLEJIDAD CICLOMÁTICA  </w:t>
       </w:r>
     </w:p>
     <w:p>
@@ -26893,28 +26692,28 @@
 </file>
 
 <file path=customXml/item1.xml><?xml version="1.0" encoding="utf-8"?>
-<b:Sources xmlns:b="http://schemas.openxmlformats.org/officeDocument/2006/bibliography" xmlns="http://schemas.openxmlformats.org/officeDocument/2006/bibliography" SelectedStyle="\IEEE2006OfficeOnline.xsl" StyleName="IEEE" Version="2006"/>
-</file>
-
-<file path=customXml/item2.xml><?xml version="1.0" encoding="utf-8"?>
 <go:gDocsCustomXmlDataStorage xmlns:go="http://customooxmlschemas.google.com/" xmlns:r="http://schemas.openxmlformats.org/officeDocument/2006/relationships">
   <go:docsCustomData xmlns:go="http://customooxmlschemas.google.com/" roundtripDataSignature="AMtx7mhctmWCD5RD9uyn2nuDIUQBkN5GeQ==">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</go:docsCustomData>
 </go:gDocsCustomXmlDataStorage>
 </file>
 
-<file path=customXml/itemProps1.xml><?xml version="1.0" encoding="utf-8"?>
-<ds:datastoreItem xmlns:ds="http://schemas.openxmlformats.org/officeDocument/2006/customXml" ds:itemID="{9A15F38B-0418-40F1-A424-8382019DBBB5}">
-  <ds:schemaRefs>
-    <ds:schemaRef ds:uri="http://schemas.openxmlformats.org/officeDocument/2006/bibliography"/>
-  </ds:schemaRefs>
-</ds:datastoreItem>
+<file path=customXml/item2.xml><?xml version="1.0" encoding="utf-8"?>
+<b:Sources xmlns:b="http://schemas.openxmlformats.org/officeDocument/2006/bibliography" xmlns="http://schemas.openxmlformats.org/officeDocument/2006/bibliography" SelectedStyle="\IEEE2006OfficeOnline.xsl" StyleName="IEEE" Version="2006"/>
 </file>
 
-<file path=customXml/itemProps2.xml><?xml version="1.0" encoding="utf-8"?>
+<file path=customXml/itemProps1.xml><?xml version="1.0" encoding="utf-8"?>
 <ds:datastoreItem xmlns:ds="http://schemas.openxmlformats.org/officeDocument/2006/customXml" ds:itemID="{11111111-1234-1234-1234-123412341234}">
   <ds:schemaRefs>
     <ds:schemaRef ds:uri="http://customooxmlschemas.google.com/"/>
     <ds:schemaRef ds:uri="http://schemas.openxmlformats.org/officeDocument/2006/relationships"/>
   </ds:schemaRefs>
 </ds:datastoreItem>
+</file>
+
+<file path=customXml/itemProps2.xml><?xml version="1.0" encoding="utf-8"?>
+<ds:datastoreItem xmlns:ds="http://schemas.openxmlformats.org/officeDocument/2006/customXml" ds:itemID="{9A15F38B-0418-40F1-A424-8382019DBBB5}">
+  <ds:schemaRefs>
+    <ds:schemaRef ds:uri="http://schemas.openxmlformats.org/officeDocument/2006/bibliography"/>
+  </ds:schemaRefs>
+</ds:datastoreItem>
 </file>